--- a/UseCaseDiagram_IDR/UseCase_Station_03102560_IDR_v1.docx
+++ b/UseCaseDiagram_IDR/UseCase_Station_03102560_IDR_v1.docx
@@ -5637,8 +5637,6 @@
           <w:szCs w:val="32"/>
         </w:rPr>
       </w:pPr>
-      <w:bookmarkStart w:id="2" w:name="_GoBack"/>
-      <w:bookmarkEnd w:id="2"/>
     </w:p>
     <w:p>
       <w:pPr>
@@ -7135,59 +7133,22 @@
     </w:p>
     <w:p>
       <w:pPr>
-        <w:jc w:val="thaiDistribute"/>
-        <w:rPr>
-          <w:rFonts w:ascii="TH Sarabun New" w:hAnsi="TH Sarabun New" w:cs="TH Sarabun New"/>
-          <w:sz w:val="32"/>
-          <w:szCs w:val="32"/>
-        </w:rPr>
-      </w:pPr>
-    </w:p>
-    <w:p>
-      <w:pPr>
-        <w:jc w:val="thaiDistribute"/>
-        <w:rPr>
-          <w:rFonts w:ascii="TH Sarabun New" w:hAnsi="TH Sarabun New" w:cs="TH Sarabun New"/>
-          <w:sz w:val="32"/>
-          <w:szCs w:val="32"/>
-        </w:rPr>
-      </w:pPr>
-    </w:p>
-    <w:p>
-      <w:pPr>
-        <w:jc w:val="thaiDistribute"/>
-        <w:rPr>
-          <w:rFonts w:ascii="TH Sarabun New" w:hAnsi="TH Sarabun New" w:cs="TH Sarabun New"/>
-          <w:sz w:val="32"/>
-          <w:szCs w:val="32"/>
-        </w:rPr>
-      </w:pPr>
-    </w:p>
-    <w:p>
-      <w:pPr>
-        <w:jc w:val="thaiDistribute"/>
-        <w:rPr>
-          <w:rFonts w:ascii="TH Sarabun New" w:hAnsi="TH Sarabun New" w:cs="TH Sarabun New"/>
-          <w:sz w:val="32"/>
-          <w:szCs w:val="32"/>
-        </w:rPr>
-      </w:pPr>
-    </w:p>
-    <w:p>
-      <w:pPr>
-        <w:jc w:val="thaiDistribute"/>
-        <w:rPr>
-          <w:rFonts w:ascii="TH Sarabun New" w:hAnsi="TH Sarabun New" w:cs="TH Sarabun New"/>
-          <w:sz w:val="32"/>
-          <w:szCs w:val="32"/>
-        </w:rPr>
-      </w:pPr>
-    </w:p>
-    <w:p>
-      <w:pPr>
         <w:ind w:left="720"/>
         <w:jc w:val="thaiDistribute"/>
         <w:rPr>
+          <w:rFonts w:ascii="TH Sarabun New" w:hAnsi="TH Sarabun New" w:cs="TH Sarabun New" w:hint="cs"/>
+          <w:sz w:val="32"/>
+          <w:szCs w:val="32"/>
+        </w:rPr>
+      </w:pPr>
+      <w:bookmarkStart w:id="2" w:name="_GoBack"/>
+      <w:bookmarkEnd w:id="2"/>
+    </w:p>
+    <w:p>
+      <w:pPr>
+        <w:ind w:left="720"/>
+        <w:jc w:val="thaiDistribute"/>
+        <w:rPr>
           <w:rFonts w:ascii="TH Sarabun New" w:hAnsi="TH Sarabun New" w:cs="TH Sarabun New"/>
           <w:b/>
           <w:bCs/>
@@ -7245,7 +7206,6 @@
           <w:sz w:val="32"/>
           <w:szCs w:val="32"/>
         </w:rPr>
-        <w:lastRenderedPageBreak/>
         <w:t>Requirement ID</w:t>
       </w:r>
       <w:r>
@@ -7377,6 +7337,7 @@
           <w:sz w:val="32"/>
           <w:szCs w:val="32"/>
         </w:rPr>
+        <w:lastRenderedPageBreak/>
         <w:t>Brief Description</w:t>
       </w:r>
     </w:p>
@@ -12432,7 +12393,7 @@
 </file>
 
 <file path=customXml/itemProps1.xml><?xml version="1.0" encoding="utf-8"?>
-<ds:datastoreItem xmlns:ds="http://schemas.openxmlformats.org/officeDocument/2006/customXml" ds:itemID="{45EF504A-C0F9-4C4E-9F36-A5FC172D34A2}">
+<ds:datastoreItem xmlns:ds="http://schemas.openxmlformats.org/officeDocument/2006/customXml" ds:itemID="{63E3C130-F1B8-4DC0-9239-E6DB03A8977E}">
   <ds:schemaRefs>
     <ds:schemaRef ds:uri="http://schemas.openxmlformats.org/officeDocument/2006/bibliography"/>
   </ds:schemaRefs>
